--- a/Юнит тест пример методичка.docx
+++ b/Юнит тест пример методичка.docx
@@ -2666,7 +2666,6 @@
         <w:rPr>
           <w:rFonts w:ascii="Consolas" w:eastAsia="Consolas" w:hAnsi="Consolas" w:cs="Consolas"/>
           <w:color w:val="000000"/>
-          <w:lang w:val="ru-RU"/>
         </w:rPr>
         <w:t xml:space="preserve">        </w:t>
       </w:r>
@@ -5010,7 +5009,6 @@
         <w:rPr>
           <w:rFonts w:ascii="Consolas" w:eastAsia="Consolas" w:hAnsi="Consolas" w:cs="Consolas"/>
           <w:color w:val="000000"/>
-          <w:lang w:val="ru-RU"/>
         </w:rPr>
       </w:pPr>
       <w:r>
@@ -5144,7 +5142,6 @@
         <w:rPr>
           <w:rFonts w:ascii="Consolas" w:eastAsia="Consolas" w:hAnsi="Consolas" w:cs="Consolas"/>
           <w:color w:val="000000"/>
-          <w:lang w:val="ru-RU"/>
         </w:rPr>
       </w:pPr>
     </w:p>
@@ -5164,7 +5161,6 @@
         <w:rPr>
           <w:rFonts w:ascii="Consolas" w:eastAsia="Consolas" w:hAnsi="Consolas" w:cs="Consolas"/>
           <w:color w:val="008000"/>
-          <w:lang w:val="ru-RU"/>
         </w:rPr>
         <w:t xml:space="preserve">           </w:t>
       </w:r>
@@ -6225,7 +6221,25 @@
           <w:szCs w:val="24"/>
           <w:lang w:val="ru-RU"/>
         </w:rPr>
-        <w:t>При успешном прохождении теста, он будет отечен зеленой галочкой:</w:t>
+        <w:t>При успешном</w:t>
+      </w:r>
+      <w:r>
+        <w:rPr>
+          <w:rFonts w:ascii="Times New Roman" w:eastAsia="Times New Roman" w:hAnsi="Times New Roman" w:cs="Times New Roman"/>
+          <w:sz w:val="24"/>
+          <w:szCs w:val="24"/>
+          <w:lang w:val="ru-RU"/>
+        </w:rPr>
+        <w:t xml:space="preserve"> прохождении теста, он будет отме</w:t>
+      </w:r>
+      <w:r>
+        <w:rPr>
+          <w:rFonts w:ascii="Times New Roman" w:eastAsia="Times New Roman" w:hAnsi="Times New Roman" w:cs="Times New Roman"/>
+          <w:sz w:val="24"/>
+          <w:szCs w:val="24"/>
+          <w:lang w:val="ru-RU"/>
+        </w:rPr>
+        <w:t>чен зеленой галочкой:</w:t>
       </w:r>
     </w:p>
     <w:p>
@@ -9445,7 +9459,6 @@
       <w:r>
         <w:rPr>
           <w:rFonts w:ascii="Consolas" w:eastAsia="Consolas" w:hAnsi="Consolas" w:cs="Consolas"/>
-          <w:lang w:val="ru-RU"/>
         </w:rPr>
         <w:t xml:space="preserve">            </w:t>
       </w:r>
@@ -11174,25 +11187,7 @@
           <w:sz w:val="19"/>
           <w:szCs w:val="19"/>
         </w:rPr>
-        <w:t>)</w:t>
-      </w:r>
-      <w:r>
-        <w:rPr>
-          <w:rFonts w:ascii="Consolas" w:hAnsi="Consolas" w:cs="Consolas"/>
-          <w:color w:val="000000"/>
-          <w:sz w:val="19"/>
-          <w:szCs w:val="19"/>
-        </w:rPr>
-        <w:t xml:space="preserve"> </w:t>
-      </w:r>
-      <w:r>
-        <w:rPr>
-          <w:rFonts w:ascii="Consolas" w:hAnsi="Consolas" w:cs="Consolas"/>
-          <w:color w:val="000000"/>
-          <w:sz w:val="19"/>
-          <w:szCs w:val="19"/>
-        </w:rPr>
-        <w:t>{</w:t>
+        <w:t>) {</w:t>
       </w:r>
     </w:p>
     <w:p>
@@ -11471,7 +11466,6 @@
           <w:color w:val="000000"/>
           <w:sz w:val="19"/>
           <w:szCs w:val="19"/>
-          <w:lang w:val="ru-RU"/>
         </w:rPr>
         <w:t xml:space="preserve"> </w:t>
       </w:r>
@@ -11767,34 +11761,7 @@
           <w:szCs w:val="24"/>
           <w:lang w:val="ru-RU"/>
         </w:rPr>
-        <w:t>Expected:&lt;...&gt;</w:t>
-      </w:r>
-      <w:r>
-        <w:rPr>
-          <w:rFonts w:ascii="Times New Roman" w:eastAsia="Times New Roman" w:hAnsi="Times New Roman" w:cs="Times New Roman"/>
-          <w:sz w:val="24"/>
-          <w:szCs w:val="24"/>
-          <w:lang w:val="ru-RU"/>
-        </w:rPr>
-        <w:t xml:space="preserve"> и </w:t>
-      </w:r>
-      <w:r>
-        <w:rPr>
-          <w:rFonts w:ascii="Times New Roman" w:eastAsia="Times New Roman" w:hAnsi="Times New Roman" w:cs="Times New Roman"/>
-          <w:sz w:val="24"/>
-          <w:szCs w:val="24"/>
-          <w:lang w:val="ru-RU"/>
-        </w:rPr>
-        <w:t>Actual:&lt;...&gt;</w:t>
-      </w:r>
-      <w:r>
-        <w:rPr>
-          <w:rFonts w:ascii="Times New Roman" w:eastAsia="Times New Roman" w:hAnsi="Times New Roman" w:cs="Times New Roman"/>
-          <w:sz w:val="24"/>
-          <w:szCs w:val="24"/>
-          <w:lang w:val="ru-RU"/>
-        </w:rPr>
-        <w:t xml:space="preserve"> одинаковые</w:t>
+        <w:t>Expected:&lt;...&gt; и Actual:&lt;...&gt; одинаковые</w:t>
       </w:r>
       <w:r>
         <w:rPr>
@@ -11832,6 +11799,1693 @@
         </w:rPr>
         <w:t>роблема в том, что вещественные числа хранятся в памяти компьютера с некоторой точностью</w:t>
       </w:r>
+      <w:r>
+        <w:rPr>
+          <w:rFonts w:ascii="Times New Roman" w:eastAsia="Times New Roman" w:hAnsi="Times New Roman" w:cs="Times New Roman"/>
+          <w:sz w:val="24"/>
+          <w:szCs w:val="24"/>
+          <w:lang w:val="ru-RU"/>
+        </w:rPr>
+        <w:t>, значит необходимо определить операцию сравнения элементов вектора с учетом погрешности представления чисел в памяти</w:t>
+      </w:r>
+    </w:p>
+    <w:p>
+      <w:pPr>
+        <w:widowControl w:val="0"/>
+        <w:shd w:val="clear" w:color="auto" w:fill="D9D9D9" w:themeFill="background1" w:themeFillShade="D9"/>
+        <w:spacing w:after="0" w:line="240" w:lineRule="auto"/>
+        <w:ind w:firstLine="284"/>
+        <w:jc w:val="both"/>
+        <w:rPr>
+          <w:rFonts w:ascii="Consolas" w:hAnsi="Consolas" w:cs="Consolas"/>
+          <w:color w:val="000000"/>
+          <w:sz w:val="19"/>
+          <w:szCs w:val="19"/>
+          <w:lang w:val="ru-RU"/>
+        </w:rPr>
+      </w:pPr>
+      <w:r>
+        <w:rPr>
+          <w:rFonts w:ascii="Consolas" w:hAnsi="Consolas" w:cs="Consolas"/>
+          <w:color w:val="808080"/>
+          <w:sz w:val="19"/>
+          <w:szCs w:val="19"/>
+          <w:lang w:val="ru-RU"/>
+        </w:rPr>
+        <w:t>#define</w:t>
+      </w:r>
+      <w:r>
+        <w:rPr>
+          <w:rFonts w:ascii="Consolas" w:hAnsi="Consolas" w:cs="Consolas"/>
+          <w:color w:val="000000"/>
+          <w:sz w:val="19"/>
+          <w:szCs w:val="19"/>
+          <w:lang w:val="ru-RU"/>
+        </w:rPr>
+        <w:t xml:space="preserve"> </w:t>
+      </w:r>
+      <w:r>
+        <w:rPr>
+          <w:rFonts w:ascii="Consolas" w:hAnsi="Consolas" w:cs="Consolas"/>
+          <w:color w:val="6F008A"/>
+          <w:sz w:val="19"/>
+          <w:szCs w:val="19"/>
+          <w:lang w:val="ru-RU"/>
+        </w:rPr>
+        <w:t>EPS</w:t>
+      </w:r>
+      <w:r>
+        <w:rPr>
+          <w:rFonts w:ascii="Consolas" w:hAnsi="Consolas" w:cs="Consolas"/>
+          <w:color w:val="000000"/>
+          <w:sz w:val="19"/>
+          <w:szCs w:val="19"/>
+          <w:lang w:val="ru-RU"/>
+        </w:rPr>
+        <w:t xml:space="preserve"> 1E-05</w:t>
+      </w:r>
+    </w:p>
+    <w:p>
+      <w:pPr>
+        <w:shd w:val="clear" w:color="auto" w:fill="D9D9D9" w:themeFill="background1" w:themeFillShade="D9"/>
+        <w:autoSpaceDE w:val="0"/>
+        <w:autoSpaceDN w:val="0"/>
+        <w:adjustRightInd w:val="0"/>
+        <w:spacing w:after="0" w:line="240" w:lineRule="auto"/>
+        <w:ind w:firstLine="284"/>
+        <w:rPr>
+          <w:rFonts w:ascii="Consolas" w:hAnsi="Consolas" w:cs="Consolas"/>
+          <w:color w:val="000000"/>
+          <w:sz w:val="19"/>
+          <w:szCs w:val="19"/>
+        </w:rPr>
+      </w:pPr>
+      <w:proofErr w:type="gramStart"/>
+      <w:r>
+        <w:rPr>
+          <w:rFonts w:ascii="Consolas" w:hAnsi="Consolas" w:cs="Consolas"/>
+          <w:color w:val="0000FF"/>
+          <w:sz w:val="19"/>
+          <w:szCs w:val="19"/>
+        </w:rPr>
+        <w:t>bool</w:t>
+      </w:r>
+      <w:proofErr w:type="gramEnd"/>
+      <w:r>
+        <w:rPr>
+          <w:rFonts w:ascii="Consolas" w:hAnsi="Consolas" w:cs="Consolas"/>
+          <w:color w:val="000000"/>
+          <w:sz w:val="19"/>
+          <w:szCs w:val="19"/>
+        </w:rPr>
+        <w:t xml:space="preserve"> </w:t>
+      </w:r>
+      <w:r>
+        <w:rPr>
+          <w:rFonts w:ascii="Consolas" w:hAnsi="Consolas" w:cs="Consolas"/>
+          <w:color w:val="008080"/>
+          <w:sz w:val="19"/>
+          <w:szCs w:val="19"/>
+        </w:rPr>
+        <w:t>operator ==</w:t>
+      </w:r>
+      <w:r>
+        <w:rPr>
+          <w:rFonts w:ascii="Consolas" w:hAnsi="Consolas" w:cs="Consolas"/>
+          <w:color w:val="000000"/>
+          <w:sz w:val="19"/>
+          <w:szCs w:val="19"/>
+        </w:rPr>
+        <w:t xml:space="preserve"> (</w:t>
+      </w:r>
+      <w:proofErr w:type="spellStart"/>
+      <w:r>
+        <w:rPr>
+          <w:rFonts w:ascii="Consolas" w:hAnsi="Consolas" w:cs="Consolas"/>
+          <w:color w:val="2B91AF"/>
+          <w:sz w:val="19"/>
+          <w:szCs w:val="19"/>
+        </w:rPr>
+        <w:t>vec</w:t>
+      </w:r>
+      <w:proofErr w:type="spellEnd"/>
+      <w:r>
+        <w:rPr>
+          <w:rFonts w:ascii="Consolas" w:hAnsi="Consolas" w:cs="Consolas"/>
+          <w:color w:val="000000"/>
+          <w:sz w:val="19"/>
+          <w:szCs w:val="19"/>
+        </w:rPr>
+        <w:t xml:space="preserve"> </w:t>
+      </w:r>
+      <w:r>
+        <w:rPr>
+          <w:rFonts w:ascii="Consolas" w:hAnsi="Consolas" w:cs="Consolas"/>
+          <w:color w:val="808080"/>
+          <w:sz w:val="19"/>
+          <w:szCs w:val="19"/>
+        </w:rPr>
+        <w:t>a</w:t>
+      </w:r>
+      <w:r>
+        <w:rPr>
+          <w:rFonts w:ascii="Consolas" w:hAnsi="Consolas" w:cs="Consolas"/>
+          <w:color w:val="000000"/>
+          <w:sz w:val="19"/>
+          <w:szCs w:val="19"/>
+        </w:rPr>
+        <w:t xml:space="preserve">, </w:t>
+      </w:r>
+      <w:proofErr w:type="spellStart"/>
+      <w:r>
+        <w:rPr>
+          <w:rFonts w:ascii="Consolas" w:hAnsi="Consolas" w:cs="Consolas"/>
+          <w:color w:val="2B91AF"/>
+          <w:sz w:val="19"/>
+          <w:szCs w:val="19"/>
+        </w:rPr>
+        <w:t>vec</w:t>
+      </w:r>
+      <w:proofErr w:type="spellEnd"/>
+      <w:r>
+        <w:rPr>
+          <w:rFonts w:ascii="Consolas" w:hAnsi="Consolas" w:cs="Consolas"/>
+          <w:color w:val="000000"/>
+          <w:sz w:val="19"/>
+          <w:szCs w:val="19"/>
+        </w:rPr>
+        <w:t xml:space="preserve"> </w:t>
+      </w:r>
+      <w:r>
+        <w:rPr>
+          <w:rFonts w:ascii="Consolas" w:hAnsi="Consolas" w:cs="Consolas"/>
+          <w:color w:val="808080"/>
+          <w:sz w:val="19"/>
+          <w:szCs w:val="19"/>
+        </w:rPr>
+        <w:t>b</w:t>
+      </w:r>
+      <w:r>
+        <w:rPr>
+          <w:rFonts w:ascii="Consolas" w:hAnsi="Consolas" w:cs="Consolas"/>
+          <w:color w:val="000000"/>
+          <w:sz w:val="19"/>
+          <w:szCs w:val="19"/>
+        </w:rPr>
+        <w:t>) {</w:t>
+      </w:r>
+    </w:p>
+    <w:p>
+      <w:pPr>
+        <w:shd w:val="clear" w:color="auto" w:fill="D9D9D9" w:themeFill="background1" w:themeFillShade="D9"/>
+        <w:autoSpaceDE w:val="0"/>
+        <w:autoSpaceDN w:val="0"/>
+        <w:adjustRightInd w:val="0"/>
+        <w:spacing w:after="0" w:line="240" w:lineRule="auto"/>
+        <w:ind w:firstLine="284"/>
+        <w:rPr>
+          <w:rFonts w:ascii="Consolas" w:hAnsi="Consolas" w:cs="Consolas"/>
+          <w:color w:val="000000"/>
+          <w:sz w:val="19"/>
+          <w:szCs w:val="19"/>
+        </w:rPr>
+      </w:pPr>
+      <w:r>
+        <w:rPr>
+          <w:rFonts w:ascii="Consolas" w:hAnsi="Consolas" w:cs="Consolas"/>
+          <w:color w:val="000000"/>
+          <w:sz w:val="19"/>
+          <w:szCs w:val="19"/>
+        </w:rPr>
+        <w:t xml:space="preserve">    </w:t>
+      </w:r>
+      <w:proofErr w:type="gramStart"/>
+      <w:r>
+        <w:rPr>
+          <w:rFonts w:ascii="Consolas" w:hAnsi="Consolas" w:cs="Consolas"/>
+          <w:color w:val="0000FF"/>
+          <w:sz w:val="19"/>
+          <w:szCs w:val="19"/>
+        </w:rPr>
+        <w:t>if</w:t>
+      </w:r>
+      <w:proofErr w:type="gramEnd"/>
+      <w:r>
+        <w:rPr>
+          <w:rFonts w:ascii="Consolas" w:hAnsi="Consolas" w:cs="Consolas"/>
+          <w:color w:val="000000"/>
+          <w:sz w:val="19"/>
+          <w:szCs w:val="19"/>
+        </w:rPr>
+        <w:t xml:space="preserve"> (</w:t>
+      </w:r>
+      <w:proofErr w:type="spellStart"/>
+      <w:r>
+        <w:rPr>
+          <w:rFonts w:ascii="Consolas" w:hAnsi="Consolas" w:cs="Consolas"/>
+          <w:color w:val="808080"/>
+          <w:sz w:val="19"/>
+          <w:szCs w:val="19"/>
+        </w:rPr>
+        <w:t>a</w:t>
+      </w:r>
+      <w:r>
+        <w:rPr>
+          <w:rFonts w:ascii="Consolas" w:hAnsi="Consolas" w:cs="Consolas"/>
+          <w:color w:val="000000"/>
+          <w:sz w:val="19"/>
+          <w:szCs w:val="19"/>
+        </w:rPr>
+        <w:t>.size</w:t>
+      </w:r>
+      <w:proofErr w:type="spellEnd"/>
+      <w:r>
+        <w:rPr>
+          <w:rFonts w:ascii="Consolas" w:hAnsi="Consolas" w:cs="Consolas"/>
+          <w:color w:val="000000"/>
+          <w:sz w:val="19"/>
+          <w:szCs w:val="19"/>
+        </w:rPr>
+        <w:t xml:space="preserve">() == </w:t>
+      </w:r>
+      <w:proofErr w:type="spellStart"/>
+      <w:r>
+        <w:rPr>
+          <w:rFonts w:ascii="Consolas" w:hAnsi="Consolas" w:cs="Consolas"/>
+          <w:color w:val="808080"/>
+          <w:sz w:val="19"/>
+          <w:szCs w:val="19"/>
+        </w:rPr>
+        <w:t>b</w:t>
+      </w:r>
+      <w:r>
+        <w:rPr>
+          <w:rFonts w:ascii="Consolas" w:hAnsi="Consolas" w:cs="Consolas"/>
+          <w:color w:val="000000"/>
+          <w:sz w:val="19"/>
+          <w:szCs w:val="19"/>
+        </w:rPr>
+        <w:t>.size</w:t>
+      </w:r>
+      <w:proofErr w:type="spellEnd"/>
+      <w:r>
+        <w:rPr>
+          <w:rFonts w:ascii="Consolas" w:hAnsi="Consolas" w:cs="Consolas"/>
+          <w:color w:val="000000"/>
+          <w:sz w:val="19"/>
+          <w:szCs w:val="19"/>
+        </w:rPr>
+        <w:t>()) {</w:t>
+      </w:r>
+    </w:p>
+    <w:p>
+      <w:pPr>
+        <w:shd w:val="clear" w:color="auto" w:fill="D9D9D9" w:themeFill="background1" w:themeFillShade="D9"/>
+        <w:autoSpaceDE w:val="0"/>
+        <w:autoSpaceDN w:val="0"/>
+        <w:adjustRightInd w:val="0"/>
+        <w:spacing w:after="0" w:line="240" w:lineRule="auto"/>
+        <w:ind w:firstLine="284"/>
+        <w:rPr>
+          <w:rFonts w:ascii="Consolas" w:hAnsi="Consolas" w:cs="Consolas"/>
+          <w:color w:val="000000"/>
+          <w:sz w:val="19"/>
+          <w:szCs w:val="19"/>
+        </w:rPr>
+      </w:pPr>
+      <w:r>
+        <w:rPr>
+          <w:rFonts w:ascii="Consolas" w:hAnsi="Consolas" w:cs="Consolas"/>
+          <w:color w:val="000000"/>
+          <w:sz w:val="19"/>
+          <w:szCs w:val="19"/>
+        </w:rPr>
+        <w:t xml:space="preserve">        </w:t>
+      </w:r>
+      <w:proofErr w:type="gramStart"/>
+      <w:r>
+        <w:rPr>
+          <w:rFonts w:ascii="Consolas" w:hAnsi="Consolas" w:cs="Consolas"/>
+          <w:color w:val="0000FF"/>
+          <w:sz w:val="19"/>
+          <w:szCs w:val="19"/>
+        </w:rPr>
+        <w:t>auto</w:t>
+      </w:r>
+      <w:proofErr w:type="gramEnd"/>
+      <w:r>
+        <w:rPr>
+          <w:rFonts w:ascii="Consolas" w:hAnsi="Consolas" w:cs="Consolas"/>
+          <w:color w:val="000000"/>
+          <w:sz w:val="19"/>
+          <w:szCs w:val="19"/>
+        </w:rPr>
+        <w:t xml:space="preserve"> j = </w:t>
+      </w:r>
+      <w:proofErr w:type="spellStart"/>
+      <w:r>
+        <w:rPr>
+          <w:rFonts w:ascii="Consolas" w:hAnsi="Consolas" w:cs="Consolas"/>
+          <w:color w:val="808080"/>
+          <w:sz w:val="19"/>
+          <w:szCs w:val="19"/>
+        </w:rPr>
+        <w:t>b</w:t>
+      </w:r>
+      <w:r>
+        <w:rPr>
+          <w:rFonts w:ascii="Consolas" w:hAnsi="Consolas" w:cs="Consolas"/>
+          <w:color w:val="000000"/>
+          <w:sz w:val="19"/>
+          <w:szCs w:val="19"/>
+        </w:rPr>
+        <w:t>.begin</w:t>
+      </w:r>
+      <w:proofErr w:type="spellEnd"/>
+      <w:r>
+        <w:rPr>
+          <w:rFonts w:ascii="Consolas" w:hAnsi="Consolas" w:cs="Consolas"/>
+          <w:color w:val="000000"/>
+          <w:sz w:val="19"/>
+          <w:szCs w:val="19"/>
+        </w:rPr>
+        <w:t>();</w:t>
+      </w:r>
+    </w:p>
+    <w:p>
+      <w:pPr>
+        <w:shd w:val="clear" w:color="auto" w:fill="D9D9D9" w:themeFill="background1" w:themeFillShade="D9"/>
+        <w:autoSpaceDE w:val="0"/>
+        <w:autoSpaceDN w:val="0"/>
+        <w:adjustRightInd w:val="0"/>
+        <w:spacing w:after="0" w:line="240" w:lineRule="auto"/>
+        <w:ind w:firstLine="284"/>
+        <w:rPr>
+          <w:rFonts w:ascii="Consolas" w:hAnsi="Consolas" w:cs="Consolas"/>
+          <w:color w:val="000000"/>
+          <w:sz w:val="19"/>
+          <w:szCs w:val="19"/>
+        </w:rPr>
+      </w:pPr>
+      <w:r>
+        <w:rPr>
+          <w:rFonts w:ascii="Consolas" w:hAnsi="Consolas" w:cs="Consolas"/>
+          <w:color w:val="000000"/>
+          <w:sz w:val="19"/>
+          <w:szCs w:val="19"/>
+        </w:rPr>
+        <w:t xml:space="preserve">        </w:t>
+      </w:r>
+      <w:proofErr w:type="gramStart"/>
+      <w:r>
+        <w:rPr>
+          <w:rFonts w:ascii="Consolas" w:hAnsi="Consolas" w:cs="Consolas"/>
+          <w:color w:val="0000FF"/>
+          <w:sz w:val="19"/>
+          <w:szCs w:val="19"/>
+        </w:rPr>
+        <w:t>for</w:t>
+      </w:r>
+      <w:proofErr w:type="gramEnd"/>
+      <w:r>
+        <w:rPr>
+          <w:rFonts w:ascii="Consolas" w:hAnsi="Consolas" w:cs="Consolas"/>
+          <w:color w:val="000000"/>
+          <w:sz w:val="19"/>
+          <w:szCs w:val="19"/>
+        </w:rPr>
+        <w:t xml:space="preserve"> (</w:t>
+      </w:r>
+      <w:r>
+        <w:rPr>
+          <w:rFonts w:ascii="Consolas" w:hAnsi="Consolas" w:cs="Consolas"/>
+          <w:color w:val="0000FF"/>
+          <w:sz w:val="19"/>
+          <w:szCs w:val="19"/>
+        </w:rPr>
+        <w:t>auto</w:t>
+      </w:r>
+      <w:r>
+        <w:rPr>
+          <w:rFonts w:ascii="Consolas" w:hAnsi="Consolas" w:cs="Consolas"/>
+          <w:color w:val="000000"/>
+          <w:sz w:val="19"/>
+          <w:szCs w:val="19"/>
+        </w:rPr>
+        <w:t xml:space="preserve"> </w:t>
+      </w:r>
+      <w:proofErr w:type="spellStart"/>
+      <w:r>
+        <w:rPr>
+          <w:rFonts w:ascii="Consolas" w:hAnsi="Consolas" w:cs="Consolas"/>
+          <w:color w:val="000000"/>
+          <w:sz w:val="19"/>
+          <w:szCs w:val="19"/>
+        </w:rPr>
+        <w:t>i</w:t>
+      </w:r>
+      <w:proofErr w:type="spellEnd"/>
+      <w:r>
+        <w:rPr>
+          <w:rFonts w:ascii="Consolas" w:hAnsi="Consolas" w:cs="Consolas"/>
+          <w:color w:val="000000"/>
+          <w:sz w:val="19"/>
+          <w:szCs w:val="19"/>
+        </w:rPr>
+        <w:t xml:space="preserve"> = </w:t>
+      </w:r>
+      <w:proofErr w:type="spellStart"/>
+      <w:r>
+        <w:rPr>
+          <w:rFonts w:ascii="Consolas" w:hAnsi="Consolas" w:cs="Consolas"/>
+          <w:color w:val="808080"/>
+          <w:sz w:val="19"/>
+          <w:szCs w:val="19"/>
+        </w:rPr>
+        <w:t>a</w:t>
+      </w:r>
+      <w:r>
+        <w:rPr>
+          <w:rFonts w:ascii="Consolas" w:hAnsi="Consolas" w:cs="Consolas"/>
+          <w:color w:val="000000"/>
+          <w:sz w:val="19"/>
+          <w:szCs w:val="19"/>
+        </w:rPr>
+        <w:t>.begin</w:t>
+      </w:r>
+      <w:proofErr w:type="spellEnd"/>
+      <w:r>
+        <w:rPr>
+          <w:rFonts w:ascii="Consolas" w:hAnsi="Consolas" w:cs="Consolas"/>
+          <w:color w:val="000000"/>
+          <w:sz w:val="19"/>
+          <w:szCs w:val="19"/>
+        </w:rPr>
+        <w:t>(); (</w:t>
+      </w:r>
+      <w:proofErr w:type="spellStart"/>
+      <w:r>
+        <w:rPr>
+          <w:rFonts w:ascii="Consolas" w:hAnsi="Consolas" w:cs="Consolas"/>
+          <w:color w:val="000000"/>
+          <w:sz w:val="19"/>
+          <w:szCs w:val="19"/>
+        </w:rPr>
+        <w:t>i</w:t>
+      </w:r>
+      <w:proofErr w:type="spellEnd"/>
+      <w:r>
+        <w:rPr>
+          <w:rFonts w:ascii="Consolas" w:hAnsi="Consolas" w:cs="Consolas"/>
+          <w:color w:val="000000"/>
+          <w:sz w:val="19"/>
+          <w:szCs w:val="19"/>
+        </w:rPr>
+        <w:t xml:space="preserve"> </w:t>
+      </w:r>
+      <w:r>
+        <w:rPr>
+          <w:rFonts w:ascii="Consolas" w:hAnsi="Consolas" w:cs="Consolas"/>
+          <w:color w:val="008080"/>
+          <w:sz w:val="19"/>
+          <w:szCs w:val="19"/>
+        </w:rPr>
+        <w:t>!=</w:t>
+      </w:r>
+      <w:r>
+        <w:rPr>
+          <w:rFonts w:ascii="Consolas" w:hAnsi="Consolas" w:cs="Consolas"/>
+          <w:color w:val="000000"/>
+          <w:sz w:val="19"/>
+          <w:szCs w:val="19"/>
+        </w:rPr>
+        <w:t xml:space="preserve"> </w:t>
+      </w:r>
+      <w:proofErr w:type="spellStart"/>
+      <w:r>
+        <w:rPr>
+          <w:rFonts w:ascii="Consolas" w:hAnsi="Consolas" w:cs="Consolas"/>
+          <w:color w:val="808080"/>
+          <w:sz w:val="19"/>
+          <w:szCs w:val="19"/>
+        </w:rPr>
+        <w:t>a</w:t>
+      </w:r>
+      <w:r>
+        <w:rPr>
+          <w:rFonts w:ascii="Consolas" w:hAnsi="Consolas" w:cs="Consolas"/>
+          <w:color w:val="000000"/>
+          <w:sz w:val="19"/>
+          <w:szCs w:val="19"/>
+        </w:rPr>
+        <w:t>.end</w:t>
+      </w:r>
+      <w:proofErr w:type="spellEnd"/>
+      <w:r>
+        <w:rPr>
+          <w:rFonts w:ascii="Consolas" w:hAnsi="Consolas" w:cs="Consolas"/>
+          <w:color w:val="000000"/>
+          <w:sz w:val="19"/>
+          <w:szCs w:val="19"/>
+        </w:rPr>
+        <w:t xml:space="preserve">()); </w:t>
+      </w:r>
+      <w:proofErr w:type="spellStart"/>
+      <w:r>
+        <w:rPr>
+          <w:rFonts w:ascii="Consolas" w:hAnsi="Consolas" w:cs="Consolas"/>
+          <w:color w:val="000000"/>
+          <w:sz w:val="19"/>
+          <w:szCs w:val="19"/>
+        </w:rPr>
+        <w:t>i</w:t>
+      </w:r>
+      <w:proofErr w:type="spellEnd"/>
+      <w:r>
+        <w:rPr>
+          <w:rFonts w:ascii="Consolas" w:hAnsi="Consolas" w:cs="Consolas"/>
+          <w:color w:val="008080"/>
+          <w:sz w:val="19"/>
+          <w:szCs w:val="19"/>
+        </w:rPr>
+        <w:t>++</w:t>
+      </w:r>
+      <w:r>
+        <w:rPr>
+          <w:rFonts w:ascii="Consolas" w:hAnsi="Consolas" w:cs="Consolas"/>
+          <w:color w:val="000000"/>
+          <w:sz w:val="19"/>
+          <w:szCs w:val="19"/>
+        </w:rPr>
+        <w:t>) {</w:t>
+      </w:r>
+    </w:p>
+    <w:p>
+      <w:pPr>
+        <w:shd w:val="clear" w:color="auto" w:fill="D9D9D9" w:themeFill="background1" w:themeFillShade="D9"/>
+        <w:autoSpaceDE w:val="0"/>
+        <w:autoSpaceDN w:val="0"/>
+        <w:adjustRightInd w:val="0"/>
+        <w:spacing w:after="0" w:line="240" w:lineRule="auto"/>
+        <w:ind w:firstLine="284"/>
+        <w:rPr>
+          <w:rFonts w:ascii="Consolas" w:hAnsi="Consolas" w:cs="Consolas"/>
+          <w:color w:val="000000"/>
+          <w:sz w:val="19"/>
+          <w:szCs w:val="19"/>
+        </w:rPr>
+      </w:pPr>
+      <w:r>
+        <w:rPr>
+          <w:rFonts w:ascii="Consolas" w:hAnsi="Consolas" w:cs="Consolas"/>
+          <w:color w:val="000000"/>
+          <w:sz w:val="19"/>
+          <w:szCs w:val="19"/>
+        </w:rPr>
+        <w:t xml:space="preserve">            </w:t>
+      </w:r>
+      <w:proofErr w:type="gramStart"/>
+      <w:r>
+        <w:rPr>
+          <w:rFonts w:ascii="Consolas" w:hAnsi="Consolas" w:cs="Consolas"/>
+          <w:color w:val="0000FF"/>
+          <w:sz w:val="19"/>
+          <w:szCs w:val="19"/>
+        </w:rPr>
+        <w:t>if</w:t>
+      </w:r>
+      <w:proofErr w:type="gramEnd"/>
+      <w:r>
+        <w:rPr>
+          <w:rFonts w:ascii="Consolas" w:hAnsi="Consolas" w:cs="Consolas"/>
+          <w:color w:val="000000"/>
+          <w:sz w:val="19"/>
+          <w:szCs w:val="19"/>
+        </w:rPr>
+        <w:t xml:space="preserve"> ((</w:t>
+      </w:r>
+      <w:r>
+        <w:rPr>
+          <w:rFonts w:ascii="Consolas" w:hAnsi="Consolas" w:cs="Consolas"/>
+          <w:color w:val="008080"/>
+          <w:sz w:val="19"/>
+          <w:szCs w:val="19"/>
+        </w:rPr>
+        <w:t>*</w:t>
+      </w:r>
+      <w:proofErr w:type="spellStart"/>
+      <w:r>
+        <w:rPr>
+          <w:rFonts w:ascii="Consolas" w:hAnsi="Consolas" w:cs="Consolas"/>
+          <w:color w:val="000000"/>
+          <w:sz w:val="19"/>
+          <w:szCs w:val="19"/>
+        </w:rPr>
+        <w:t>i</w:t>
+      </w:r>
+      <w:proofErr w:type="spellEnd"/>
+      <w:r>
+        <w:rPr>
+          <w:rFonts w:ascii="Consolas" w:hAnsi="Consolas" w:cs="Consolas"/>
+          <w:color w:val="000000"/>
+          <w:sz w:val="19"/>
+          <w:szCs w:val="19"/>
+        </w:rPr>
+        <w:t>).</w:t>
+      </w:r>
+      <w:proofErr w:type="spellStart"/>
+      <w:r>
+        <w:rPr>
+          <w:rFonts w:ascii="Consolas" w:hAnsi="Consolas" w:cs="Consolas"/>
+          <w:color w:val="000000"/>
+          <w:sz w:val="19"/>
+          <w:szCs w:val="19"/>
+        </w:rPr>
+        <w:t>first.first</w:t>
+      </w:r>
+      <w:proofErr w:type="spellEnd"/>
+      <w:r>
+        <w:rPr>
+          <w:rFonts w:ascii="Consolas" w:hAnsi="Consolas" w:cs="Consolas"/>
+          <w:color w:val="000000"/>
+          <w:sz w:val="19"/>
+          <w:szCs w:val="19"/>
+        </w:rPr>
+        <w:t xml:space="preserve"> - (</w:t>
+      </w:r>
+      <w:r>
+        <w:rPr>
+          <w:rFonts w:ascii="Consolas" w:hAnsi="Consolas" w:cs="Consolas"/>
+          <w:color w:val="008080"/>
+          <w:sz w:val="19"/>
+          <w:szCs w:val="19"/>
+        </w:rPr>
+        <w:t>*</w:t>
+      </w:r>
+      <w:r>
+        <w:rPr>
+          <w:rFonts w:ascii="Consolas" w:hAnsi="Consolas" w:cs="Consolas"/>
+          <w:color w:val="000000"/>
+          <w:sz w:val="19"/>
+          <w:szCs w:val="19"/>
+        </w:rPr>
+        <w:t>j).</w:t>
+      </w:r>
+      <w:proofErr w:type="spellStart"/>
+      <w:r>
+        <w:rPr>
+          <w:rFonts w:ascii="Consolas" w:hAnsi="Consolas" w:cs="Consolas"/>
+          <w:color w:val="000000"/>
+          <w:sz w:val="19"/>
+          <w:szCs w:val="19"/>
+        </w:rPr>
+        <w:t>first.first</w:t>
+      </w:r>
+      <w:proofErr w:type="spellEnd"/>
+      <w:r>
+        <w:rPr>
+          <w:rFonts w:ascii="Consolas" w:hAnsi="Consolas" w:cs="Consolas"/>
+          <w:color w:val="000000"/>
+          <w:sz w:val="19"/>
+          <w:szCs w:val="19"/>
+        </w:rPr>
+        <w:t xml:space="preserve"> &gt; </w:t>
+      </w:r>
+      <w:r>
+        <w:rPr>
+          <w:rFonts w:ascii="Consolas" w:hAnsi="Consolas" w:cs="Consolas"/>
+          <w:color w:val="6F008A"/>
+          <w:sz w:val="19"/>
+          <w:szCs w:val="19"/>
+        </w:rPr>
+        <w:t>EPS</w:t>
+      </w:r>
+      <w:r>
+        <w:rPr>
+          <w:rFonts w:ascii="Consolas" w:hAnsi="Consolas" w:cs="Consolas"/>
+          <w:color w:val="000000"/>
+          <w:sz w:val="19"/>
+          <w:szCs w:val="19"/>
+        </w:rPr>
+        <w:t xml:space="preserve">) </w:t>
+      </w:r>
+      <w:r>
+        <w:rPr>
+          <w:rFonts w:ascii="Consolas" w:hAnsi="Consolas" w:cs="Consolas"/>
+          <w:color w:val="0000FF"/>
+          <w:sz w:val="19"/>
+          <w:szCs w:val="19"/>
+        </w:rPr>
+        <w:t>return</w:t>
+      </w:r>
+      <w:r>
+        <w:rPr>
+          <w:rFonts w:ascii="Consolas" w:hAnsi="Consolas" w:cs="Consolas"/>
+          <w:color w:val="000000"/>
+          <w:sz w:val="19"/>
+          <w:szCs w:val="19"/>
+        </w:rPr>
+        <w:t xml:space="preserve"> </w:t>
+      </w:r>
+      <w:r>
+        <w:rPr>
+          <w:rFonts w:ascii="Consolas" w:hAnsi="Consolas" w:cs="Consolas"/>
+          <w:color w:val="0000FF"/>
+          <w:sz w:val="19"/>
+          <w:szCs w:val="19"/>
+        </w:rPr>
+        <w:t>false</w:t>
+      </w:r>
+      <w:r>
+        <w:rPr>
+          <w:rFonts w:ascii="Consolas" w:hAnsi="Consolas" w:cs="Consolas"/>
+          <w:color w:val="000000"/>
+          <w:sz w:val="19"/>
+          <w:szCs w:val="19"/>
+        </w:rPr>
+        <w:t>;</w:t>
+      </w:r>
+    </w:p>
+    <w:p>
+      <w:pPr>
+        <w:shd w:val="clear" w:color="auto" w:fill="D9D9D9" w:themeFill="background1" w:themeFillShade="D9"/>
+        <w:autoSpaceDE w:val="0"/>
+        <w:autoSpaceDN w:val="0"/>
+        <w:adjustRightInd w:val="0"/>
+        <w:spacing w:after="0" w:line="240" w:lineRule="auto"/>
+        <w:ind w:firstLine="284"/>
+        <w:rPr>
+          <w:rFonts w:ascii="Consolas" w:hAnsi="Consolas" w:cs="Consolas"/>
+          <w:color w:val="000000"/>
+          <w:sz w:val="19"/>
+          <w:szCs w:val="19"/>
+        </w:rPr>
+      </w:pPr>
+      <w:r>
+        <w:rPr>
+          <w:rFonts w:ascii="Consolas" w:hAnsi="Consolas" w:cs="Consolas"/>
+          <w:color w:val="000000"/>
+          <w:sz w:val="19"/>
+          <w:szCs w:val="19"/>
+        </w:rPr>
+        <w:t xml:space="preserve">            </w:t>
+      </w:r>
+      <w:proofErr w:type="gramStart"/>
+      <w:r>
+        <w:rPr>
+          <w:rFonts w:ascii="Consolas" w:hAnsi="Consolas" w:cs="Consolas"/>
+          <w:color w:val="0000FF"/>
+          <w:sz w:val="19"/>
+          <w:szCs w:val="19"/>
+        </w:rPr>
+        <w:t>else</w:t>
+      </w:r>
+      <w:proofErr w:type="gramEnd"/>
+      <w:r>
+        <w:rPr>
+          <w:rFonts w:ascii="Consolas" w:hAnsi="Consolas" w:cs="Consolas"/>
+          <w:color w:val="000000"/>
+          <w:sz w:val="19"/>
+          <w:szCs w:val="19"/>
+        </w:rPr>
+        <w:t xml:space="preserve"> </w:t>
+      </w:r>
+      <w:r>
+        <w:rPr>
+          <w:rFonts w:ascii="Consolas" w:hAnsi="Consolas" w:cs="Consolas"/>
+          <w:color w:val="0000FF"/>
+          <w:sz w:val="19"/>
+          <w:szCs w:val="19"/>
+        </w:rPr>
+        <w:t>if</w:t>
+      </w:r>
+      <w:r>
+        <w:rPr>
+          <w:rFonts w:ascii="Consolas" w:hAnsi="Consolas" w:cs="Consolas"/>
+          <w:color w:val="000000"/>
+          <w:sz w:val="19"/>
+          <w:szCs w:val="19"/>
+        </w:rPr>
+        <w:t xml:space="preserve"> ((</w:t>
+      </w:r>
+      <w:r>
+        <w:rPr>
+          <w:rFonts w:ascii="Consolas" w:hAnsi="Consolas" w:cs="Consolas"/>
+          <w:color w:val="008080"/>
+          <w:sz w:val="19"/>
+          <w:szCs w:val="19"/>
+        </w:rPr>
+        <w:t>*</w:t>
+      </w:r>
+      <w:proofErr w:type="spellStart"/>
+      <w:r>
+        <w:rPr>
+          <w:rFonts w:ascii="Consolas" w:hAnsi="Consolas" w:cs="Consolas"/>
+          <w:color w:val="000000"/>
+          <w:sz w:val="19"/>
+          <w:szCs w:val="19"/>
+        </w:rPr>
+        <w:t>i</w:t>
+      </w:r>
+      <w:proofErr w:type="spellEnd"/>
+      <w:r>
+        <w:rPr>
+          <w:rFonts w:ascii="Consolas" w:hAnsi="Consolas" w:cs="Consolas"/>
+          <w:color w:val="000000"/>
+          <w:sz w:val="19"/>
+          <w:szCs w:val="19"/>
+        </w:rPr>
+        <w:t>).</w:t>
+      </w:r>
+      <w:proofErr w:type="spellStart"/>
+      <w:r>
+        <w:rPr>
+          <w:rFonts w:ascii="Consolas" w:hAnsi="Consolas" w:cs="Consolas"/>
+          <w:color w:val="000000"/>
+          <w:sz w:val="19"/>
+          <w:szCs w:val="19"/>
+        </w:rPr>
+        <w:t>first.second</w:t>
+      </w:r>
+      <w:proofErr w:type="spellEnd"/>
+      <w:r>
+        <w:rPr>
+          <w:rFonts w:ascii="Consolas" w:hAnsi="Consolas" w:cs="Consolas"/>
+          <w:color w:val="000000"/>
+          <w:sz w:val="19"/>
+          <w:szCs w:val="19"/>
+        </w:rPr>
+        <w:t xml:space="preserve"> - (</w:t>
+      </w:r>
+      <w:r>
+        <w:rPr>
+          <w:rFonts w:ascii="Consolas" w:hAnsi="Consolas" w:cs="Consolas"/>
+          <w:color w:val="008080"/>
+          <w:sz w:val="19"/>
+          <w:szCs w:val="19"/>
+        </w:rPr>
+        <w:t>*</w:t>
+      </w:r>
+      <w:r>
+        <w:rPr>
+          <w:rFonts w:ascii="Consolas" w:hAnsi="Consolas" w:cs="Consolas"/>
+          <w:color w:val="000000"/>
+          <w:sz w:val="19"/>
+          <w:szCs w:val="19"/>
+        </w:rPr>
+        <w:t>j).</w:t>
+      </w:r>
+      <w:proofErr w:type="spellStart"/>
+      <w:r>
+        <w:rPr>
+          <w:rFonts w:ascii="Consolas" w:hAnsi="Consolas" w:cs="Consolas"/>
+          <w:color w:val="000000"/>
+          <w:sz w:val="19"/>
+          <w:szCs w:val="19"/>
+        </w:rPr>
+        <w:t>first.second</w:t>
+      </w:r>
+      <w:proofErr w:type="spellEnd"/>
+      <w:r>
+        <w:rPr>
+          <w:rFonts w:ascii="Consolas" w:hAnsi="Consolas" w:cs="Consolas"/>
+          <w:color w:val="000000"/>
+          <w:sz w:val="19"/>
+          <w:szCs w:val="19"/>
+        </w:rPr>
+        <w:t xml:space="preserve"> &gt; </w:t>
+      </w:r>
+      <w:r>
+        <w:rPr>
+          <w:rFonts w:ascii="Consolas" w:hAnsi="Consolas" w:cs="Consolas"/>
+          <w:color w:val="6F008A"/>
+          <w:sz w:val="19"/>
+          <w:szCs w:val="19"/>
+        </w:rPr>
+        <w:t>EPS</w:t>
+      </w:r>
+      <w:r>
+        <w:rPr>
+          <w:rFonts w:ascii="Consolas" w:hAnsi="Consolas" w:cs="Consolas"/>
+          <w:color w:val="000000"/>
+          <w:sz w:val="19"/>
+          <w:szCs w:val="19"/>
+        </w:rPr>
+        <w:t xml:space="preserve">) </w:t>
+      </w:r>
+      <w:r>
+        <w:rPr>
+          <w:rFonts w:ascii="Consolas" w:hAnsi="Consolas" w:cs="Consolas"/>
+          <w:color w:val="0000FF"/>
+          <w:sz w:val="19"/>
+          <w:szCs w:val="19"/>
+        </w:rPr>
+        <w:t>return</w:t>
+      </w:r>
+      <w:r>
+        <w:rPr>
+          <w:rFonts w:ascii="Consolas" w:hAnsi="Consolas" w:cs="Consolas"/>
+          <w:color w:val="000000"/>
+          <w:sz w:val="19"/>
+          <w:szCs w:val="19"/>
+        </w:rPr>
+        <w:t xml:space="preserve"> </w:t>
+      </w:r>
+      <w:r>
+        <w:rPr>
+          <w:rFonts w:ascii="Consolas" w:hAnsi="Consolas" w:cs="Consolas"/>
+          <w:color w:val="0000FF"/>
+          <w:sz w:val="19"/>
+          <w:szCs w:val="19"/>
+        </w:rPr>
+        <w:t>false</w:t>
+      </w:r>
+      <w:r>
+        <w:rPr>
+          <w:rFonts w:ascii="Consolas" w:hAnsi="Consolas" w:cs="Consolas"/>
+          <w:color w:val="000000"/>
+          <w:sz w:val="19"/>
+          <w:szCs w:val="19"/>
+        </w:rPr>
+        <w:t>;</w:t>
+      </w:r>
+    </w:p>
+    <w:p>
+      <w:pPr>
+        <w:shd w:val="clear" w:color="auto" w:fill="D9D9D9" w:themeFill="background1" w:themeFillShade="D9"/>
+        <w:autoSpaceDE w:val="0"/>
+        <w:autoSpaceDN w:val="0"/>
+        <w:adjustRightInd w:val="0"/>
+        <w:spacing w:after="0" w:line="240" w:lineRule="auto"/>
+        <w:ind w:firstLine="284"/>
+        <w:rPr>
+          <w:rFonts w:ascii="Consolas" w:hAnsi="Consolas" w:cs="Consolas"/>
+          <w:color w:val="000000"/>
+          <w:sz w:val="19"/>
+          <w:szCs w:val="19"/>
+        </w:rPr>
+      </w:pPr>
+      <w:r>
+        <w:rPr>
+          <w:rFonts w:ascii="Consolas" w:hAnsi="Consolas" w:cs="Consolas"/>
+          <w:color w:val="000000"/>
+          <w:sz w:val="19"/>
+          <w:szCs w:val="19"/>
+        </w:rPr>
+        <w:t xml:space="preserve">            </w:t>
+      </w:r>
+      <w:proofErr w:type="gramStart"/>
+      <w:r>
+        <w:rPr>
+          <w:rFonts w:ascii="Consolas" w:hAnsi="Consolas" w:cs="Consolas"/>
+          <w:color w:val="0000FF"/>
+          <w:sz w:val="19"/>
+          <w:szCs w:val="19"/>
+        </w:rPr>
+        <w:t>else</w:t>
+      </w:r>
+      <w:proofErr w:type="gramEnd"/>
+      <w:r>
+        <w:rPr>
+          <w:rFonts w:ascii="Consolas" w:hAnsi="Consolas" w:cs="Consolas"/>
+          <w:color w:val="000000"/>
+          <w:sz w:val="19"/>
+          <w:szCs w:val="19"/>
+        </w:rPr>
+        <w:t xml:space="preserve"> </w:t>
+      </w:r>
+      <w:r>
+        <w:rPr>
+          <w:rFonts w:ascii="Consolas" w:hAnsi="Consolas" w:cs="Consolas"/>
+          <w:color w:val="0000FF"/>
+          <w:sz w:val="19"/>
+          <w:szCs w:val="19"/>
+        </w:rPr>
+        <w:t>if</w:t>
+      </w:r>
+      <w:r>
+        <w:rPr>
+          <w:rFonts w:ascii="Consolas" w:hAnsi="Consolas" w:cs="Consolas"/>
+          <w:color w:val="000000"/>
+          <w:sz w:val="19"/>
+          <w:szCs w:val="19"/>
+        </w:rPr>
+        <w:t xml:space="preserve"> ((</w:t>
+      </w:r>
+      <w:r>
+        <w:rPr>
+          <w:rFonts w:ascii="Consolas" w:hAnsi="Consolas" w:cs="Consolas"/>
+          <w:color w:val="008080"/>
+          <w:sz w:val="19"/>
+          <w:szCs w:val="19"/>
+        </w:rPr>
+        <w:t>*</w:t>
+      </w:r>
+      <w:proofErr w:type="spellStart"/>
+      <w:r>
+        <w:rPr>
+          <w:rFonts w:ascii="Consolas" w:hAnsi="Consolas" w:cs="Consolas"/>
+          <w:color w:val="000000"/>
+          <w:sz w:val="19"/>
+          <w:szCs w:val="19"/>
+        </w:rPr>
+        <w:t>i</w:t>
+      </w:r>
+      <w:proofErr w:type="spellEnd"/>
+      <w:r>
+        <w:rPr>
+          <w:rFonts w:ascii="Consolas" w:hAnsi="Consolas" w:cs="Consolas"/>
+          <w:color w:val="000000"/>
+          <w:sz w:val="19"/>
+          <w:szCs w:val="19"/>
+        </w:rPr>
+        <w:t>).</w:t>
+      </w:r>
+      <w:proofErr w:type="spellStart"/>
+      <w:r>
+        <w:rPr>
+          <w:rFonts w:ascii="Consolas" w:hAnsi="Consolas" w:cs="Consolas"/>
+          <w:color w:val="000000"/>
+          <w:sz w:val="19"/>
+          <w:szCs w:val="19"/>
+        </w:rPr>
+        <w:t>second.first</w:t>
+      </w:r>
+      <w:proofErr w:type="spellEnd"/>
+      <w:r>
+        <w:rPr>
+          <w:rFonts w:ascii="Consolas" w:hAnsi="Consolas" w:cs="Consolas"/>
+          <w:color w:val="000000"/>
+          <w:sz w:val="19"/>
+          <w:szCs w:val="19"/>
+        </w:rPr>
+        <w:t xml:space="preserve"> - (</w:t>
+      </w:r>
+      <w:r>
+        <w:rPr>
+          <w:rFonts w:ascii="Consolas" w:hAnsi="Consolas" w:cs="Consolas"/>
+          <w:color w:val="008080"/>
+          <w:sz w:val="19"/>
+          <w:szCs w:val="19"/>
+        </w:rPr>
+        <w:t>*</w:t>
+      </w:r>
+      <w:r>
+        <w:rPr>
+          <w:rFonts w:ascii="Consolas" w:hAnsi="Consolas" w:cs="Consolas"/>
+          <w:color w:val="000000"/>
+          <w:sz w:val="19"/>
+          <w:szCs w:val="19"/>
+        </w:rPr>
+        <w:t>j).</w:t>
+      </w:r>
+      <w:proofErr w:type="spellStart"/>
+      <w:r>
+        <w:rPr>
+          <w:rFonts w:ascii="Consolas" w:hAnsi="Consolas" w:cs="Consolas"/>
+          <w:color w:val="000000"/>
+          <w:sz w:val="19"/>
+          <w:szCs w:val="19"/>
+        </w:rPr>
+        <w:t>second.first</w:t>
+      </w:r>
+      <w:proofErr w:type="spellEnd"/>
+      <w:r>
+        <w:rPr>
+          <w:rFonts w:ascii="Consolas" w:hAnsi="Consolas" w:cs="Consolas"/>
+          <w:color w:val="000000"/>
+          <w:sz w:val="19"/>
+          <w:szCs w:val="19"/>
+        </w:rPr>
+        <w:t xml:space="preserve"> &gt; </w:t>
+      </w:r>
+      <w:r>
+        <w:rPr>
+          <w:rFonts w:ascii="Consolas" w:hAnsi="Consolas" w:cs="Consolas"/>
+          <w:color w:val="6F008A"/>
+          <w:sz w:val="19"/>
+          <w:szCs w:val="19"/>
+        </w:rPr>
+        <w:t>EPS</w:t>
+      </w:r>
+      <w:r>
+        <w:rPr>
+          <w:rFonts w:ascii="Consolas" w:hAnsi="Consolas" w:cs="Consolas"/>
+          <w:color w:val="000000"/>
+          <w:sz w:val="19"/>
+          <w:szCs w:val="19"/>
+        </w:rPr>
+        <w:t xml:space="preserve">) </w:t>
+      </w:r>
+      <w:r>
+        <w:rPr>
+          <w:rFonts w:ascii="Consolas" w:hAnsi="Consolas" w:cs="Consolas"/>
+          <w:color w:val="0000FF"/>
+          <w:sz w:val="19"/>
+          <w:szCs w:val="19"/>
+        </w:rPr>
+        <w:t>return</w:t>
+      </w:r>
+      <w:r>
+        <w:rPr>
+          <w:rFonts w:ascii="Consolas" w:hAnsi="Consolas" w:cs="Consolas"/>
+          <w:color w:val="000000"/>
+          <w:sz w:val="19"/>
+          <w:szCs w:val="19"/>
+        </w:rPr>
+        <w:t xml:space="preserve"> </w:t>
+      </w:r>
+      <w:r>
+        <w:rPr>
+          <w:rFonts w:ascii="Consolas" w:hAnsi="Consolas" w:cs="Consolas"/>
+          <w:color w:val="0000FF"/>
+          <w:sz w:val="19"/>
+          <w:szCs w:val="19"/>
+        </w:rPr>
+        <w:t>false</w:t>
+      </w:r>
+      <w:r>
+        <w:rPr>
+          <w:rFonts w:ascii="Consolas" w:hAnsi="Consolas" w:cs="Consolas"/>
+          <w:color w:val="000000"/>
+          <w:sz w:val="19"/>
+          <w:szCs w:val="19"/>
+        </w:rPr>
+        <w:t>;</w:t>
+      </w:r>
+    </w:p>
+    <w:p>
+      <w:pPr>
+        <w:shd w:val="clear" w:color="auto" w:fill="D9D9D9" w:themeFill="background1" w:themeFillShade="D9"/>
+        <w:autoSpaceDE w:val="0"/>
+        <w:autoSpaceDN w:val="0"/>
+        <w:adjustRightInd w:val="0"/>
+        <w:spacing w:after="0" w:line="240" w:lineRule="auto"/>
+        <w:ind w:firstLine="284"/>
+        <w:rPr>
+          <w:rFonts w:ascii="Consolas" w:hAnsi="Consolas" w:cs="Consolas"/>
+          <w:color w:val="000000"/>
+          <w:sz w:val="19"/>
+          <w:szCs w:val="19"/>
+        </w:rPr>
+      </w:pPr>
+      <w:r>
+        <w:rPr>
+          <w:rFonts w:ascii="Consolas" w:hAnsi="Consolas" w:cs="Consolas"/>
+          <w:color w:val="000000"/>
+          <w:sz w:val="19"/>
+          <w:szCs w:val="19"/>
+        </w:rPr>
+        <w:t xml:space="preserve">            </w:t>
+      </w:r>
+      <w:proofErr w:type="gramStart"/>
+      <w:r>
+        <w:rPr>
+          <w:rFonts w:ascii="Consolas" w:hAnsi="Consolas" w:cs="Consolas"/>
+          <w:color w:val="0000FF"/>
+          <w:sz w:val="19"/>
+          <w:szCs w:val="19"/>
+        </w:rPr>
+        <w:t>else</w:t>
+      </w:r>
+      <w:proofErr w:type="gramEnd"/>
+      <w:r>
+        <w:rPr>
+          <w:rFonts w:ascii="Consolas" w:hAnsi="Consolas" w:cs="Consolas"/>
+          <w:color w:val="000000"/>
+          <w:sz w:val="19"/>
+          <w:szCs w:val="19"/>
+        </w:rPr>
+        <w:t xml:space="preserve"> </w:t>
+      </w:r>
+      <w:r>
+        <w:rPr>
+          <w:rFonts w:ascii="Consolas" w:hAnsi="Consolas" w:cs="Consolas"/>
+          <w:color w:val="0000FF"/>
+          <w:sz w:val="19"/>
+          <w:szCs w:val="19"/>
+        </w:rPr>
+        <w:t>if</w:t>
+      </w:r>
+      <w:r>
+        <w:rPr>
+          <w:rFonts w:ascii="Consolas" w:hAnsi="Consolas" w:cs="Consolas"/>
+          <w:color w:val="000000"/>
+          <w:sz w:val="19"/>
+          <w:szCs w:val="19"/>
+        </w:rPr>
+        <w:t xml:space="preserve"> ((</w:t>
+      </w:r>
+      <w:r>
+        <w:rPr>
+          <w:rFonts w:ascii="Consolas" w:hAnsi="Consolas" w:cs="Consolas"/>
+          <w:color w:val="008080"/>
+          <w:sz w:val="19"/>
+          <w:szCs w:val="19"/>
+        </w:rPr>
+        <w:t>*</w:t>
+      </w:r>
+      <w:proofErr w:type="spellStart"/>
+      <w:r>
+        <w:rPr>
+          <w:rFonts w:ascii="Consolas" w:hAnsi="Consolas" w:cs="Consolas"/>
+          <w:color w:val="000000"/>
+          <w:sz w:val="19"/>
+          <w:szCs w:val="19"/>
+        </w:rPr>
+        <w:t>i</w:t>
+      </w:r>
+      <w:proofErr w:type="spellEnd"/>
+      <w:r>
+        <w:rPr>
+          <w:rFonts w:ascii="Consolas" w:hAnsi="Consolas" w:cs="Consolas"/>
+          <w:color w:val="000000"/>
+          <w:sz w:val="19"/>
+          <w:szCs w:val="19"/>
+        </w:rPr>
+        <w:t>).</w:t>
+      </w:r>
+      <w:proofErr w:type="spellStart"/>
+      <w:r>
+        <w:rPr>
+          <w:rFonts w:ascii="Consolas" w:hAnsi="Consolas" w:cs="Consolas"/>
+          <w:color w:val="000000"/>
+          <w:sz w:val="19"/>
+          <w:szCs w:val="19"/>
+        </w:rPr>
+        <w:t>second.second</w:t>
+      </w:r>
+      <w:proofErr w:type="spellEnd"/>
+      <w:r>
+        <w:rPr>
+          <w:rFonts w:ascii="Consolas" w:hAnsi="Consolas" w:cs="Consolas"/>
+          <w:color w:val="000000"/>
+          <w:sz w:val="19"/>
+          <w:szCs w:val="19"/>
+        </w:rPr>
+        <w:t xml:space="preserve"> - (</w:t>
+      </w:r>
+      <w:r>
+        <w:rPr>
+          <w:rFonts w:ascii="Consolas" w:hAnsi="Consolas" w:cs="Consolas"/>
+          <w:color w:val="008080"/>
+          <w:sz w:val="19"/>
+          <w:szCs w:val="19"/>
+        </w:rPr>
+        <w:t>*</w:t>
+      </w:r>
+      <w:r>
+        <w:rPr>
+          <w:rFonts w:ascii="Consolas" w:hAnsi="Consolas" w:cs="Consolas"/>
+          <w:color w:val="000000"/>
+          <w:sz w:val="19"/>
+          <w:szCs w:val="19"/>
+        </w:rPr>
+        <w:t>j).</w:t>
+      </w:r>
+      <w:proofErr w:type="spellStart"/>
+      <w:r>
+        <w:rPr>
+          <w:rFonts w:ascii="Consolas" w:hAnsi="Consolas" w:cs="Consolas"/>
+          <w:color w:val="000000"/>
+          <w:sz w:val="19"/>
+          <w:szCs w:val="19"/>
+        </w:rPr>
+        <w:t>second.second</w:t>
+      </w:r>
+      <w:proofErr w:type="spellEnd"/>
+      <w:r>
+        <w:rPr>
+          <w:rFonts w:ascii="Consolas" w:hAnsi="Consolas" w:cs="Consolas"/>
+          <w:color w:val="000000"/>
+          <w:sz w:val="19"/>
+          <w:szCs w:val="19"/>
+        </w:rPr>
+        <w:t xml:space="preserve"> &gt; </w:t>
+      </w:r>
+      <w:r>
+        <w:rPr>
+          <w:rFonts w:ascii="Consolas" w:hAnsi="Consolas" w:cs="Consolas"/>
+          <w:color w:val="6F008A"/>
+          <w:sz w:val="19"/>
+          <w:szCs w:val="19"/>
+        </w:rPr>
+        <w:t>EPS</w:t>
+      </w:r>
+      <w:r>
+        <w:rPr>
+          <w:rFonts w:ascii="Consolas" w:hAnsi="Consolas" w:cs="Consolas"/>
+          <w:color w:val="000000"/>
+          <w:sz w:val="19"/>
+          <w:szCs w:val="19"/>
+        </w:rPr>
+        <w:t xml:space="preserve">) </w:t>
+      </w:r>
+      <w:r>
+        <w:rPr>
+          <w:rFonts w:ascii="Consolas" w:hAnsi="Consolas" w:cs="Consolas"/>
+          <w:color w:val="0000FF"/>
+          <w:sz w:val="19"/>
+          <w:szCs w:val="19"/>
+        </w:rPr>
+        <w:t>return</w:t>
+      </w:r>
+      <w:r>
+        <w:rPr>
+          <w:rFonts w:ascii="Consolas" w:hAnsi="Consolas" w:cs="Consolas"/>
+          <w:color w:val="000000"/>
+          <w:sz w:val="19"/>
+          <w:szCs w:val="19"/>
+        </w:rPr>
+        <w:t xml:space="preserve"> </w:t>
+      </w:r>
+      <w:r>
+        <w:rPr>
+          <w:rFonts w:ascii="Consolas" w:hAnsi="Consolas" w:cs="Consolas"/>
+          <w:color w:val="0000FF"/>
+          <w:sz w:val="19"/>
+          <w:szCs w:val="19"/>
+        </w:rPr>
+        <w:t>false</w:t>
+      </w:r>
+      <w:r>
+        <w:rPr>
+          <w:rFonts w:ascii="Consolas" w:hAnsi="Consolas" w:cs="Consolas"/>
+          <w:color w:val="000000"/>
+          <w:sz w:val="19"/>
+          <w:szCs w:val="19"/>
+        </w:rPr>
+        <w:t>;</w:t>
+      </w:r>
+    </w:p>
+    <w:p>
+      <w:pPr>
+        <w:shd w:val="clear" w:color="auto" w:fill="D9D9D9" w:themeFill="background1" w:themeFillShade="D9"/>
+        <w:autoSpaceDE w:val="0"/>
+        <w:autoSpaceDN w:val="0"/>
+        <w:adjustRightInd w:val="0"/>
+        <w:spacing w:after="0" w:line="240" w:lineRule="auto"/>
+        <w:ind w:firstLine="284"/>
+        <w:rPr>
+          <w:rFonts w:ascii="Consolas" w:hAnsi="Consolas" w:cs="Consolas"/>
+          <w:color w:val="000000"/>
+          <w:sz w:val="19"/>
+          <w:szCs w:val="19"/>
+        </w:rPr>
+      </w:pPr>
+      <w:r>
+        <w:rPr>
+          <w:rFonts w:ascii="Consolas" w:hAnsi="Consolas" w:cs="Consolas"/>
+          <w:color w:val="000000"/>
+          <w:sz w:val="19"/>
+          <w:szCs w:val="19"/>
+        </w:rPr>
+        <w:t xml:space="preserve">            </w:t>
+      </w:r>
+      <w:proofErr w:type="gramStart"/>
+      <w:r>
+        <w:rPr>
+          <w:rFonts w:ascii="Consolas" w:hAnsi="Consolas" w:cs="Consolas"/>
+          <w:color w:val="0000FF"/>
+          <w:sz w:val="19"/>
+          <w:szCs w:val="19"/>
+        </w:rPr>
+        <w:t>else</w:t>
+      </w:r>
+      <w:proofErr w:type="gramEnd"/>
+      <w:r>
+        <w:rPr>
+          <w:rFonts w:ascii="Consolas" w:hAnsi="Consolas" w:cs="Consolas"/>
+          <w:color w:val="000000"/>
+          <w:sz w:val="19"/>
+          <w:szCs w:val="19"/>
+        </w:rPr>
+        <w:t xml:space="preserve"> </w:t>
+      </w:r>
+      <w:proofErr w:type="spellStart"/>
+      <w:r>
+        <w:rPr>
+          <w:rFonts w:ascii="Consolas" w:hAnsi="Consolas" w:cs="Consolas"/>
+          <w:color w:val="000000"/>
+          <w:sz w:val="19"/>
+          <w:szCs w:val="19"/>
+        </w:rPr>
+        <w:t>j</w:t>
+      </w:r>
+      <w:r>
+        <w:rPr>
+          <w:rFonts w:ascii="Consolas" w:hAnsi="Consolas" w:cs="Consolas"/>
+          <w:color w:val="008080"/>
+          <w:sz w:val="19"/>
+          <w:szCs w:val="19"/>
+        </w:rPr>
+        <w:t>++</w:t>
+      </w:r>
+      <w:proofErr w:type="spellEnd"/>
+      <w:r>
+        <w:rPr>
+          <w:rFonts w:ascii="Consolas" w:hAnsi="Consolas" w:cs="Consolas"/>
+          <w:color w:val="000000"/>
+          <w:sz w:val="19"/>
+          <w:szCs w:val="19"/>
+        </w:rPr>
+        <w:t>;</w:t>
+      </w:r>
+    </w:p>
+    <w:p>
+      <w:pPr>
+        <w:shd w:val="clear" w:color="auto" w:fill="D9D9D9" w:themeFill="background1" w:themeFillShade="D9"/>
+        <w:autoSpaceDE w:val="0"/>
+        <w:autoSpaceDN w:val="0"/>
+        <w:adjustRightInd w:val="0"/>
+        <w:spacing w:after="0" w:line="240" w:lineRule="auto"/>
+        <w:ind w:firstLine="284"/>
+        <w:rPr>
+          <w:rFonts w:ascii="Consolas" w:hAnsi="Consolas" w:cs="Consolas"/>
+          <w:color w:val="000000"/>
+          <w:sz w:val="19"/>
+          <w:szCs w:val="19"/>
+        </w:rPr>
+      </w:pPr>
+      <w:r>
+        <w:rPr>
+          <w:rFonts w:ascii="Consolas" w:hAnsi="Consolas" w:cs="Consolas"/>
+          <w:color w:val="000000"/>
+          <w:sz w:val="19"/>
+          <w:szCs w:val="19"/>
+        </w:rPr>
+        <w:t xml:space="preserve">        }</w:t>
+      </w:r>
+    </w:p>
+    <w:p>
+      <w:pPr>
+        <w:shd w:val="clear" w:color="auto" w:fill="D9D9D9" w:themeFill="background1" w:themeFillShade="D9"/>
+        <w:autoSpaceDE w:val="0"/>
+        <w:autoSpaceDN w:val="0"/>
+        <w:adjustRightInd w:val="0"/>
+        <w:spacing w:after="0" w:line="240" w:lineRule="auto"/>
+        <w:ind w:firstLine="284"/>
+        <w:rPr>
+          <w:rFonts w:ascii="Consolas" w:hAnsi="Consolas" w:cs="Consolas"/>
+          <w:color w:val="000000"/>
+          <w:sz w:val="19"/>
+          <w:szCs w:val="19"/>
+        </w:rPr>
+      </w:pPr>
+      <w:r>
+        <w:rPr>
+          <w:rFonts w:ascii="Consolas" w:hAnsi="Consolas" w:cs="Consolas"/>
+          <w:color w:val="000000"/>
+          <w:sz w:val="19"/>
+          <w:szCs w:val="19"/>
+        </w:rPr>
+        <w:t xml:space="preserve">        </w:t>
+      </w:r>
+      <w:proofErr w:type="gramStart"/>
+      <w:r>
+        <w:rPr>
+          <w:rFonts w:ascii="Consolas" w:hAnsi="Consolas" w:cs="Consolas"/>
+          <w:color w:val="0000FF"/>
+          <w:sz w:val="19"/>
+          <w:szCs w:val="19"/>
+        </w:rPr>
+        <w:t>return</w:t>
+      </w:r>
+      <w:proofErr w:type="gramEnd"/>
+      <w:r>
+        <w:rPr>
+          <w:rFonts w:ascii="Consolas" w:hAnsi="Consolas" w:cs="Consolas"/>
+          <w:color w:val="000000"/>
+          <w:sz w:val="19"/>
+          <w:szCs w:val="19"/>
+        </w:rPr>
+        <w:t xml:space="preserve"> </w:t>
+      </w:r>
+      <w:r>
+        <w:rPr>
+          <w:rFonts w:ascii="Consolas" w:hAnsi="Consolas" w:cs="Consolas"/>
+          <w:color w:val="0000FF"/>
+          <w:sz w:val="19"/>
+          <w:szCs w:val="19"/>
+        </w:rPr>
+        <w:t>true</w:t>
+      </w:r>
+      <w:r>
+        <w:rPr>
+          <w:rFonts w:ascii="Consolas" w:hAnsi="Consolas" w:cs="Consolas"/>
+          <w:color w:val="000000"/>
+          <w:sz w:val="19"/>
+          <w:szCs w:val="19"/>
+        </w:rPr>
+        <w:t>;</w:t>
+      </w:r>
+    </w:p>
+    <w:p>
+      <w:pPr>
+        <w:shd w:val="clear" w:color="auto" w:fill="D9D9D9" w:themeFill="background1" w:themeFillShade="D9"/>
+        <w:autoSpaceDE w:val="0"/>
+        <w:autoSpaceDN w:val="0"/>
+        <w:adjustRightInd w:val="0"/>
+        <w:spacing w:after="0" w:line="240" w:lineRule="auto"/>
+        <w:ind w:firstLine="284"/>
+        <w:rPr>
+          <w:rFonts w:ascii="Consolas" w:hAnsi="Consolas" w:cs="Consolas"/>
+          <w:color w:val="000000"/>
+          <w:sz w:val="19"/>
+          <w:szCs w:val="19"/>
+        </w:rPr>
+      </w:pPr>
+      <w:r>
+        <w:rPr>
+          <w:rFonts w:ascii="Consolas" w:hAnsi="Consolas" w:cs="Consolas"/>
+          <w:color w:val="000000"/>
+          <w:sz w:val="19"/>
+          <w:szCs w:val="19"/>
+        </w:rPr>
+        <w:t xml:space="preserve">    }</w:t>
+      </w:r>
+    </w:p>
+    <w:p>
+      <w:pPr>
+        <w:shd w:val="clear" w:color="auto" w:fill="D9D9D9" w:themeFill="background1" w:themeFillShade="D9"/>
+        <w:autoSpaceDE w:val="0"/>
+        <w:autoSpaceDN w:val="0"/>
+        <w:adjustRightInd w:val="0"/>
+        <w:spacing w:after="0" w:line="240" w:lineRule="auto"/>
+        <w:ind w:firstLine="284"/>
+        <w:rPr>
+          <w:rFonts w:ascii="Consolas" w:hAnsi="Consolas" w:cs="Consolas"/>
+          <w:color w:val="000000"/>
+          <w:sz w:val="19"/>
+          <w:szCs w:val="19"/>
+        </w:rPr>
+      </w:pPr>
+      <w:r>
+        <w:rPr>
+          <w:rFonts w:ascii="Consolas" w:hAnsi="Consolas" w:cs="Consolas"/>
+          <w:color w:val="000000"/>
+          <w:sz w:val="19"/>
+          <w:szCs w:val="19"/>
+        </w:rPr>
+        <w:t xml:space="preserve">    </w:t>
+      </w:r>
+      <w:proofErr w:type="gramStart"/>
+      <w:r>
+        <w:rPr>
+          <w:rFonts w:ascii="Consolas" w:hAnsi="Consolas" w:cs="Consolas"/>
+          <w:color w:val="0000FF"/>
+          <w:sz w:val="19"/>
+          <w:szCs w:val="19"/>
+        </w:rPr>
+        <w:t>else</w:t>
+      </w:r>
+      <w:proofErr w:type="gramEnd"/>
+      <w:r>
+        <w:rPr>
+          <w:rFonts w:ascii="Consolas" w:hAnsi="Consolas" w:cs="Consolas"/>
+          <w:color w:val="000000"/>
+          <w:sz w:val="19"/>
+          <w:szCs w:val="19"/>
+        </w:rPr>
+        <w:t xml:space="preserve"> </w:t>
+      </w:r>
+      <w:r>
+        <w:rPr>
+          <w:rFonts w:ascii="Consolas" w:hAnsi="Consolas" w:cs="Consolas"/>
+          <w:color w:val="0000FF"/>
+          <w:sz w:val="19"/>
+          <w:szCs w:val="19"/>
+        </w:rPr>
+        <w:t>return</w:t>
+      </w:r>
+      <w:r>
+        <w:rPr>
+          <w:rFonts w:ascii="Consolas" w:hAnsi="Consolas" w:cs="Consolas"/>
+          <w:color w:val="000000"/>
+          <w:sz w:val="19"/>
+          <w:szCs w:val="19"/>
+        </w:rPr>
+        <w:t xml:space="preserve"> </w:t>
+      </w:r>
+      <w:r>
+        <w:rPr>
+          <w:rFonts w:ascii="Consolas" w:hAnsi="Consolas" w:cs="Consolas"/>
+          <w:color w:val="0000FF"/>
+          <w:sz w:val="19"/>
+          <w:szCs w:val="19"/>
+        </w:rPr>
+        <w:t>false</w:t>
+      </w:r>
+      <w:r>
+        <w:rPr>
+          <w:rFonts w:ascii="Consolas" w:hAnsi="Consolas" w:cs="Consolas"/>
+          <w:color w:val="000000"/>
+          <w:sz w:val="19"/>
+          <w:szCs w:val="19"/>
+        </w:rPr>
+        <w:t>;</w:t>
+      </w:r>
+    </w:p>
+    <w:p>
+      <w:pPr>
+        <w:shd w:val="clear" w:color="auto" w:fill="D9D9D9" w:themeFill="background1" w:themeFillShade="D9"/>
+        <w:autoSpaceDE w:val="0"/>
+        <w:autoSpaceDN w:val="0"/>
+        <w:adjustRightInd w:val="0"/>
+        <w:spacing w:after="0" w:line="240" w:lineRule="auto"/>
+        <w:ind w:firstLine="284"/>
+        <w:rPr>
+          <w:rFonts w:ascii="Consolas" w:hAnsi="Consolas" w:cs="Consolas"/>
+          <w:color w:val="000000"/>
+          <w:sz w:val="19"/>
+          <w:szCs w:val="19"/>
+          <w:lang w:val="ru-RU"/>
+        </w:rPr>
+      </w:pPr>
+      <w:r>
+        <w:rPr>
+          <w:rFonts w:ascii="Consolas" w:hAnsi="Consolas" w:cs="Consolas"/>
+          <w:color w:val="000000"/>
+          <w:sz w:val="19"/>
+          <w:szCs w:val="19"/>
+          <w:lang w:val="ru-RU"/>
+        </w:rPr>
+        <w:t>}</w:t>
+      </w:r>
+    </w:p>
+    <w:p>
+      <w:pPr>
+        <w:widowControl w:val="0"/>
+        <w:spacing w:after="0" w:line="240" w:lineRule="auto"/>
+        <w:ind w:firstLine="630"/>
+        <w:jc w:val="both"/>
+        <w:rPr>
+          <w:rFonts w:ascii="Times New Roman" w:eastAsia="Times New Roman" w:hAnsi="Times New Roman" w:cs="Times New Roman"/>
+          <w:sz w:val="24"/>
+          <w:szCs w:val="24"/>
+          <w:lang w:val="ru-RU"/>
+        </w:rPr>
+      </w:pPr>
       <w:bookmarkStart w:id="0" w:name="_GoBack"/>
       <w:bookmarkEnd w:id="0"/>
     </w:p>
@@ -13744,6 +15398,7 @@
           <w:rFonts w:ascii="Consolas" w:eastAsia="Consolas" w:hAnsi="Consolas" w:cs="Consolas"/>
           <w:color w:val="000000"/>
         </w:rPr>
+        <w:lastRenderedPageBreak/>
         <w:t xml:space="preserve">  </w:t>
       </w:r>
       <w:r>
@@ -13901,6 +15556,7 @@
           <w:tag w:val="goog_rdk_0"/>
           <w:id w:val="724260716"/>
         </w:sdtPr>
+        <w:sdtEndPr/>
         <w:sdtContent>
           <w:r>
             <w:rPr>
@@ -14011,6 +15667,7 @@
           <w:tag w:val="goog_rdk_1"/>
           <w:id w:val="326024936"/>
         </w:sdtPr>
+        <w:sdtEndPr/>
         <w:sdtContent>
           <w:r>
             <w:rPr>
@@ -14762,7 +16419,6 @@
           <w:rFonts w:ascii="Consolas" w:eastAsia="Consolas" w:hAnsi="Consolas" w:cs="Consolas"/>
           <w:color w:val="000000"/>
         </w:rPr>
-        <w:lastRenderedPageBreak/>
         <w:t xml:space="preserve">        </w:t>
       </w:r>
       <w:proofErr w:type="gramStart"/>
@@ -15570,6 +17226,7 @@
           <w:tag w:val="goog_rdk_2"/>
           <w:id w:val="880296788"/>
         </w:sdtPr>
+        <w:sdtEndPr/>
         <w:sdtContent>
           <w:r>
             <w:rPr>
@@ -16190,6 +17847,7 @@
           <w:szCs w:val="24"/>
           <w:lang w:val="ru-RU"/>
         </w:rPr>
+        <w:lastRenderedPageBreak/>
         <w:t xml:space="preserve">В заключении стоит отметить, что все тесты должны быть независимы, т.е. не стоит в одном </w:t>
       </w:r>
       <w:proofErr w:type="spellStart"/>
@@ -16478,7 +18136,6 @@
           <w:sz w:val="24"/>
           <w:szCs w:val="24"/>
         </w:rPr>
-        <w:lastRenderedPageBreak/>
         <w:t>содержимое</w:t>
       </w:r>
       <w:proofErr w:type="spellEnd"/>
@@ -19048,6 +20705,7 @@
           <w:rFonts w:ascii="Consolas" w:eastAsia="Consolas" w:hAnsi="Consolas" w:cs="Consolas"/>
           <w:color w:val="0000FF"/>
         </w:rPr>
+        <w:lastRenderedPageBreak/>
         <w:t>int</w:t>
       </w:r>
       <w:proofErr w:type="spellEnd"/>
@@ -20498,7 +22156,6 @@
           <w:rFonts w:ascii="Consolas" w:eastAsia="Consolas" w:hAnsi="Consolas" w:cs="Consolas"/>
           <w:color w:val="000000"/>
         </w:rPr>
-        <w:lastRenderedPageBreak/>
         <w:t xml:space="preserve">        </w:t>
       </w:r>
       <w:proofErr w:type="spellStart"/>
@@ -23284,6 +24941,7 @@
           <w:rFonts w:ascii="Consolas" w:eastAsia="Consolas" w:hAnsi="Consolas" w:cs="Consolas"/>
           <w:color w:val="000000"/>
         </w:rPr>
+        <w:lastRenderedPageBreak/>
         <w:t xml:space="preserve">            </w:t>
       </w:r>
       <w:proofErr w:type="spellStart"/>
@@ -24398,7 +26056,6 @@
         <w:rPr>
           <w:rFonts w:ascii="Consolas" w:eastAsia="Consolas" w:hAnsi="Consolas" w:cs="Consolas"/>
         </w:rPr>
-        <w:lastRenderedPageBreak/>
         <w:t xml:space="preserve">                                    </w:t>
       </w:r>
       <w:proofErr w:type="spellStart"/>
@@ -27837,7 +29494,6 @@
           <w:rFonts w:ascii="Consolas" w:eastAsia="Consolas" w:hAnsi="Consolas" w:cs="Consolas"/>
           <w:color w:val="0000FF"/>
         </w:rPr>
-        <w:lastRenderedPageBreak/>
         <w:t>using</w:t>
       </w:r>
       <w:proofErr w:type="gramEnd"/>
